--- a/Lab2/InSync_Assignment2.docx
+++ b/Lab2/InSync_Assignment2.docx
@@ -1369,6 +1369,28 @@
         <w:ind w:right="100"/>
         <w:jc w:val="both"/>
         <w:rPr>
+          <w:rFonts w:ascii="Arial" w:eastAsia="Times New Roman" w:hAnsi="Arial" w:cs="Arial"/>
+          <w:color w:val="000000"/>
+        </w:rPr>
+      </w:pPr>
+    </w:p>
+    <w:p>
+      <w:pPr>
+        <w:spacing w:before="240" w:after="240" w:line="240" w:lineRule="auto"/>
+        <w:ind w:right="100"/>
+        <w:jc w:val="both"/>
+        <w:rPr>
+          <w:rFonts w:ascii="Arial" w:eastAsia="Times New Roman" w:hAnsi="Arial" w:cs="Arial"/>
+          <w:color w:val="000000"/>
+        </w:rPr>
+      </w:pPr>
+    </w:p>
+    <w:p>
+      <w:pPr>
+        <w:spacing w:before="240" w:after="240" w:line="240" w:lineRule="auto"/>
+        <w:ind w:right="100"/>
+        <w:jc w:val="both"/>
+        <w:rPr>
           <w:rFonts w:ascii="Times New Roman" w:eastAsia="Times New Roman" w:hAnsi="Times New Roman" w:cs="Times New Roman"/>
           <w:sz w:val="24"/>
           <w:szCs w:val="24"/>
@@ -1379,6 +1401,7 @@
           <w:rFonts w:ascii="Arial" w:eastAsia="Times New Roman" w:hAnsi="Arial" w:cs="Arial"/>
           <w:color w:val="000000"/>
         </w:rPr>
+        <w:lastRenderedPageBreak/>
         <w:t>1(b)</w:t>
       </w:r>
     </w:p>
@@ -1400,7 +1423,6 @@
           <w:color w:val="000000"/>
           <w:bdr w:val="single" w:sz="18" w:space="0" w:color="000000" w:frame="1"/>
         </w:rPr>
-        <w:lastRenderedPageBreak/>
         <w:drawing>
           <wp:inline distT="0" distB="0" distL="0" distR="0" wp14:anchorId="482E15DE" wp14:editId="1FD7D01E">
             <wp:extent cx="5686425" cy="1888184"/>
